--- a/02-Variable_&_Data_type/Data type.docx
+++ b/02-Variable_&_Data_type/Data type.docx
@@ -1,6 +1,6 @@
 
 <file path=word/document.xml><?xml version="1.0" encoding="utf-8"?>
-<w:document xmlns:wpc="http://schemas.microsoft.com/office/word/2010/wordprocessingCanvas" xmlns:cx="http://schemas.microsoft.com/office/drawing/2014/chartex" xmlns:cx1="http://schemas.microsoft.com/office/drawing/2015/9/8/chartex" xmlns:cx2="http://schemas.microsoft.com/office/drawing/2015/10/21/chartex" xmlns:cx3="http://schemas.microsoft.com/office/drawing/2016/5/9/chartex" xmlns:cx4="http://schemas.microsoft.com/office/drawing/2016/5/10/chartex" xmlns:cx5="http://schemas.microsoft.com/office/drawing/2016/5/11/chartex" xmlns:cx6="http://schemas.microsoft.com/office/drawing/2016/5/12/chartex" xmlns:cx7="http://schemas.microsoft.com/office/drawing/2016/5/13/chartex" xmlns:cx8="http://schemas.microsoft.com/office/drawing/2016/5/14/chartex" xmlns:mc="http://schemas.openxmlformats.org/markup-compatibility/2006" xmlns:aink="http://schemas.microsoft.com/office/drawing/2016/ink" xmlns:am3d="http://schemas.microsoft.com/office/drawing/2017/model3d" xmlns:o="urn:schemas-microsoft-com:office:office" xmlns:r="http://schemas.openxmlformats.org/officeDocument/2006/relationships" xmlns:m="http://schemas.openxmlformats.org/officeDocument/2006/math" xmlns:v="urn:schemas-microsoft-com:vml" xmlns:wp14="http://schemas.microsoft.com/office/word/2010/wordprocessingDrawing" xmlns:wp="http://schemas.openxmlformats.org/drawingml/2006/wordprocessingDrawing" xmlns:w10="urn:schemas-microsoft-com:office:word" xmlns:w="http://schemas.openxmlformats.org/wordprocessingml/2006/main" xmlns:w14="http://schemas.microsoft.com/office/word/2010/wordml" xmlns:w15="http://schemas.microsoft.com/office/word/2012/wordml" xmlns:w16cex="http://schemas.microsoft.com/office/word/2018/wordml/cex" xmlns:w16cid="http://schemas.microsoft.com/office/word/2016/wordml/cid" xmlns:w16="http://schemas.microsoft.com/office/word/2018/wordml" xmlns:w16sdtdh="http://schemas.microsoft.com/office/word/2020/wordml/sdtdatahash" xmlns:w16se="http://schemas.microsoft.com/office/word/2015/wordml/symex" xmlns:wpg="http://schemas.microsoft.com/office/word/2010/wordprocessingGroup" xmlns:wpi="http://schemas.microsoft.com/office/word/2010/wordprocessingInk" xmlns:wne="http://schemas.microsoft.com/office/word/2006/wordml" xmlns:wps="http://schemas.microsoft.com/office/word/2010/wordprocessingShape" mc:Ignorable="w14 w15 w16se w16cid w16 w16cex w16sdtdh wp14">
+<w:document xmlns:wpc="http://schemas.microsoft.com/office/word/2010/wordprocessingCanvas" xmlns:mc="http://schemas.openxmlformats.org/markup-compatibility/2006" xmlns:o="urn:schemas-microsoft-com:office:office" xmlns:r="http://schemas.openxmlformats.org/officeDocument/2006/relationships" xmlns:m="http://schemas.openxmlformats.org/officeDocument/2006/math" xmlns:v="urn:schemas-microsoft-com:vml" xmlns:wp14="http://schemas.microsoft.com/office/word/2010/wordprocessingDrawing" xmlns:wp="http://schemas.openxmlformats.org/drawingml/2006/wordprocessingDrawing" xmlns:w10="urn:schemas-microsoft-com:office:word" xmlns:w="http://schemas.openxmlformats.org/wordprocessingml/2006/main" xmlns:w14="http://schemas.microsoft.com/office/word/2010/wordml" xmlns:w15="http://schemas.microsoft.com/office/word/2012/wordml" xmlns:wpg="http://schemas.microsoft.com/office/word/2010/wordprocessingGroup" xmlns:wpi="http://schemas.microsoft.com/office/word/2010/wordprocessingInk" xmlns:wne="http://schemas.microsoft.com/office/word/2006/wordml" xmlns:wps="http://schemas.microsoft.com/office/word/2010/wordprocessingShape" mc:Ignorable="w14 w15 wp14">
   <w:body>
     <w:tbl>
       <w:tblPr>
@@ -220,7 +220,23 @@
                 <w:sz w:val="28"/>
                 <w:szCs w:val="28"/>
               </w:rPr>
-              <w:t>int num=10</w:t>
+              <w:t xml:space="preserve">int </w:t>
+            </w:r>
+            <w:proofErr w:type="spellStart"/>
+            <w:r>
+              <w:rPr>
+                <w:sz w:val="28"/>
+                <w:szCs w:val="28"/>
+              </w:rPr>
+              <w:t>num</w:t>
+            </w:r>
+            <w:proofErr w:type="spellEnd"/>
+            <w:r>
+              <w:rPr>
+                <w:sz w:val="28"/>
+                <w:szCs w:val="28"/>
+              </w:rPr>
+              <w:t>=10</w:t>
             </w:r>
           </w:p>
         </w:tc>
@@ -353,7 +369,23 @@
                 <w:sz w:val="28"/>
                 <w:szCs w:val="28"/>
               </w:rPr>
-              <w:t>char ch=’@’</w:t>
+              <w:t xml:space="preserve">char </w:t>
+            </w:r>
+            <w:proofErr w:type="spellStart"/>
+            <w:r>
+              <w:rPr>
+                <w:sz w:val="28"/>
+                <w:szCs w:val="28"/>
+              </w:rPr>
+              <w:t>ch</w:t>
+            </w:r>
+            <w:proofErr w:type="spellEnd"/>
+            <w:r>
+              <w:rPr>
+                <w:sz w:val="28"/>
+                <w:szCs w:val="28"/>
+              </w:rPr>
+              <w:t>=’@’</w:t>
             </w:r>
           </w:p>
         </w:tc>
@@ -589,34 +621,21 @@
           <w:sz w:val="28"/>
           <w:szCs w:val="28"/>
         </w:rPr>
-        <w:t>Note :     2 bytes in 16 bit devices    4 bytes in 32/64 bit devices</w:t>
-      </w:r>
-    </w:p>
-    <w:p>
-      <w:pPr>
-        <w:pStyle w:val="ListParagraph"/>
-        <w:numPr>
-          <w:ilvl w:val="0"/>
-          <w:numId w:val="1"/>
-        </w:numPr>
-        <w:rPr>
-          <w:sz w:val="28"/>
-          <w:szCs w:val="28"/>
-        </w:rPr>
-      </w:pPr>
-      <w:r>
-        <w:rPr>
-          <w:sz w:val="28"/>
-          <w:szCs w:val="28"/>
-        </w:rPr>
-        <w:t>Always use single quote for char</w:t>
-      </w:r>
-      <w:r>
-        <w:rPr>
-          <w:sz w:val="28"/>
-          <w:szCs w:val="28"/>
-        </w:rPr>
-        <w:t>.</w:t>
+        <w:t xml:space="preserve">Note :     </w:t>
+      </w:r>
+      <w:r>
+        <w:rPr>
+          <w:sz w:val="28"/>
+          <w:szCs w:val="28"/>
+        </w:rPr>
+        <w:t xml:space="preserve">int takes </w:t>
+      </w:r>
+      <w:r>
+        <w:rPr>
+          <w:sz w:val="28"/>
+          <w:szCs w:val="28"/>
+        </w:rPr>
+        <w:t>2 bytes in 16 bit devices    4 bytes in 32/64 bit devices</w:t>
       </w:r>
     </w:p>
     <w:p>
@@ -770,12 +789,21 @@
           <w:szCs w:val="28"/>
         </w:rPr>
       </w:pPr>
-      <w:r>
-        <w:rPr>
-          <w:sz w:val="28"/>
-          <w:szCs w:val="28"/>
-        </w:rPr>
-        <w:t xml:space="preserve">Int = 4 bytes   </w:t>
+      <w:bookmarkStart w:id="0" w:name="_GoBack"/>
+      <w:bookmarkEnd w:id="0"/>
+      <w:r>
+        <w:rPr>
+          <w:sz w:val="28"/>
+          <w:szCs w:val="28"/>
+        </w:rPr>
+        <w:t>i</w:t>
+      </w:r>
+      <w:r>
+        <w:rPr>
+          <w:sz w:val="28"/>
+          <w:szCs w:val="28"/>
+        </w:rPr>
+        <w:t xml:space="preserve">nt = 4 bytes   </w:t>
       </w:r>
       <w:r>
         <w:rPr>
@@ -1105,7 +1133,23 @@
           <w:sz w:val="28"/>
           <w:szCs w:val="28"/>
         </w:rPr>
-        <w:t xml:space="preserve"> 10011  -&gt; 0001 0011</w:t>
+        <w:t xml:space="preserve"> </w:t>
+      </w:r>
+      <w:proofErr w:type="gramStart"/>
+      <w:r>
+        <w:rPr>
+          <w:sz w:val="28"/>
+          <w:szCs w:val="28"/>
+        </w:rPr>
+        <w:t>10011  -</w:t>
+      </w:r>
+      <w:proofErr w:type="gramEnd"/>
+      <w:r>
+        <w:rPr>
+          <w:sz w:val="28"/>
+          <w:szCs w:val="28"/>
+        </w:rPr>
+        <w:t>&gt; 0001 0011</w:t>
       </w:r>
     </w:p>
     <w:p>
@@ -1302,32 +1346,32 @@
           <w:sz w:val="28"/>
           <w:szCs w:val="28"/>
         </w:rPr>
+        <w:t>Bitwise or (|)</w:t>
+      </w:r>
+    </w:p>
+    <w:p>
+      <w:pPr>
+        <w:pStyle w:val="ListParagraph"/>
+        <w:rPr>
+          <w:sz w:val="28"/>
+          <w:szCs w:val="28"/>
+        </w:rPr>
+      </w:pPr>
+    </w:p>
+    <w:p>
+      <w:pPr>
+        <w:pStyle w:val="ListParagraph"/>
+        <w:rPr>
+          <w:sz w:val="28"/>
+          <w:szCs w:val="28"/>
+        </w:rPr>
+      </w:pPr>
+      <w:r>
+        <w:rPr>
+          <w:sz w:val="28"/>
+          <w:szCs w:val="28"/>
+        </w:rPr>
         <w:lastRenderedPageBreak/>
-        <w:t>Bitwise or (|)</w:t>
-      </w:r>
-    </w:p>
-    <w:p>
-      <w:pPr>
-        <w:pStyle w:val="ListParagraph"/>
-        <w:rPr>
-          <w:sz w:val="28"/>
-          <w:szCs w:val="28"/>
-        </w:rPr>
-      </w:pPr>
-    </w:p>
-    <w:p>
-      <w:pPr>
-        <w:pStyle w:val="ListParagraph"/>
-        <w:rPr>
-          <w:sz w:val="28"/>
-          <w:szCs w:val="28"/>
-        </w:rPr>
-      </w:pPr>
-      <w:r>
-        <w:rPr>
-          <w:sz w:val="28"/>
-          <w:szCs w:val="28"/>
-        </w:rPr>
         <w:t>0001 0000</w:t>
       </w:r>
     </w:p>
@@ -1799,14 +1843,30 @@
           <w:sz w:val="28"/>
           <w:szCs w:val="28"/>
         </w:rPr>
-        <w:t>= (85)₁₀</w:t>
-      </w:r>
-      <w:r>
-        <w:rPr>
-          <w:sz w:val="28"/>
-          <w:szCs w:val="28"/>
-        </w:rPr>
-        <w:t xml:space="preserve">  ans.</w:t>
+        <w:t>= (85)</w:t>
+      </w:r>
+      <w:proofErr w:type="gramStart"/>
+      <w:r>
+        <w:rPr>
+          <w:sz w:val="28"/>
+          <w:szCs w:val="28"/>
+        </w:rPr>
+        <w:t>₁₀</w:t>
+      </w:r>
+      <w:r>
+        <w:rPr>
+          <w:sz w:val="28"/>
+          <w:szCs w:val="28"/>
+        </w:rPr>
+        <w:t xml:space="preserve">  ans</w:t>
+      </w:r>
+      <w:proofErr w:type="gramEnd"/>
+      <w:r>
+        <w:rPr>
+          <w:sz w:val="28"/>
+          <w:szCs w:val="28"/>
+        </w:rPr>
+        <w:t>.</w:t>
       </w:r>
     </w:p>
     <w:p>
@@ -1853,52 +1913,116 @@
           <w:sz w:val="28"/>
           <w:szCs w:val="28"/>
         </w:rPr>
-        <w:t>++   ( increment )</w:t>
-      </w:r>
-    </w:p>
-    <w:p>
-      <w:pPr>
-        <w:rPr>
-          <w:sz w:val="28"/>
-          <w:szCs w:val="28"/>
-        </w:rPr>
-      </w:pPr>
-      <w:r>
-        <w:rPr>
-          <w:sz w:val="28"/>
-          <w:szCs w:val="28"/>
-        </w:rPr>
-        <w:t>_ _   ( decrement )</w:t>
-      </w:r>
-    </w:p>
-    <w:p>
-      <w:pPr>
-        <w:rPr>
-          <w:sz w:val="28"/>
-          <w:szCs w:val="28"/>
-        </w:rPr>
-      </w:pPr>
-      <w:r>
-        <w:rPr>
-          <w:sz w:val="28"/>
-          <w:szCs w:val="28"/>
-        </w:rPr>
-        <w:t>Int num =10;</w:t>
-      </w:r>
-    </w:p>
-    <w:p>
-      <w:pPr>
-        <w:rPr>
-          <w:sz w:val="28"/>
-          <w:szCs w:val="28"/>
-        </w:rPr>
-      </w:pPr>
-      <w:r>
-        <w:rPr>
-          <w:sz w:val="28"/>
-          <w:szCs w:val="28"/>
-        </w:rPr>
-        <w:t xml:space="preserve">++num </w:t>
+        <w:t xml:space="preserve">++   </w:t>
+      </w:r>
+      <w:proofErr w:type="gramStart"/>
+      <w:r>
+        <w:rPr>
+          <w:sz w:val="28"/>
+          <w:szCs w:val="28"/>
+        </w:rPr>
+        <w:t>( increment</w:t>
+      </w:r>
+      <w:proofErr w:type="gramEnd"/>
+      <w:r>
+        <w:rPr>
+          <w:sz w:val="28"/>
+          <w:szCs w:val="28"/>
+        </w:rPr>
+        <w:t xml:space="preserve"> )</w:t>
+      </w:r>
+    </w:p>
+    <w:p>
+      <w:pPr>
+        <w:rPr>
+          <w:sz w:val="28"/>
+          <w:szCs w:val="28"/>
+        </w:rPr>
+      </w:pPr>
+      <w:r>
+        <w:rPr>
+          <w:sz w:val="28"/>
+          <w:szCs w:val="28"/>
+        </w:rPr>
+        <w:t xml:space="preserve">_ _   </w:t>
+      </w:r>
+      <w:proofErr w:type="gramStart"/>
+      <w:r>
+        <w:rPr>
+          <w:sz w:val="28"/>
+          <w:szCs w:val="28"/>
+        </w:rPr>
+        <w:t>( decrement</w:t>
+      </w:r>
+      <w:proofErr w:type="gramEnd"/>
+      <w:r>
+        <w:rPr>
+          <w:sz w:val="28"/>
+          <w:szCs w:val="28"/>
+        </w:rPr>
+        <w:t xml:space="preserve"> )</w:t>
+      </w:r>
+    </w:p>
+    <w:p>
+      <w:pPr>
+        <w:rPr>
+          <w:sz w:val="28"/>
+          <w:szCs w:val="28"/>
+        </w:rPr>
+      </w:pPr>
+      <w:r>
+        <w:rPr>
+          <w:sz w:val="28"/>
+          <w:szCs w:val="28"/>
+        </w:rPr>
+        <w:t xml:space="preserve">Int </w:t>
+      </w:r>
+      <w:proofErr w:type="spellStart"/>
+      <w:r>
+        <w:rPr>
+          <w:sz w:val="28"/>
+          <w:szCs w:val="28"/>
+        </w:rPr>
+        <w:t>num</w:t>
+      </w:r>
+      <w:proofErr w:type="spellEnd"/>
+      <w:r>
+        <w:rPr>
+          <w:sz w:val="28"/>
+          <w:szCs w:val="28"/>
+        </w:rPr>
+        <w:t xml:space="preserve"> =10;</w:t>
+      </w:r>
+    </w:p>
+    <w:p>
+      <w:pPr>
+        <w:rPr>
+          <w:sz w:val="28"/>
+          <w:szCs w:val="28"/>
+        </w:rPr>
+      </w:pPr>
+      <w:r>
+        <w:rPr>
+          <w:sz w:val="28"/>
+          <w:szCs w:val="28"/>
+        </w:rPr>
+        <w:t>++</w:t>
+      </w:r>
+      <w:proofErr w:type="spellStart"/>
+      <w:r>
+        <w:rPr>
+          <w:sz w:val="28"/>
+          <w:szCs w:val="28"/>
+        </w:rPr>
+        <w:t>num</w:t>
+      </w:r>
+      <w:proofErr w:type="spellEnd"/>
+      <w:r>
+        <w:rPr>
+          <w:sz w:val="28"/>
+          <w:szCs w:val="28"/>
+        </w:rPr>
+        <w:t xml:space="preserve"> </w:t>
       </w:r>
       <w:r>
         <w:rPr>
@@ -1943,12 +2067,21 @@
         </w:rPr>
         <w:t>--</w:t>
       </w:r>
-      <w:r>
-        <w:rPr>
-          <w:sz w:val="28"/>
-          <w:szCs w:val="28"/>
-        </w:rPr>
-        <w:t xml:space="preserve">num </w:t>
+      <w:proofErr w:type="spellStart"/>
+      <w:r>
+        <w:rPr>
+          <w:sz w:val="28"/>
+          <w:szCs w:val="28"/>
+        </w:rPr>
+        <w:t>num</w:t>
+      </w:r>
+      <w:proofErr w:type="spellEnd"/>
+      <w:r>
+        <w:rPr>
+          <w:sz w:val="28"/>
+          <w:szCs w:val="28"/>
+        </w:rPr>
+        <w:t xml:space="preserve"> </w:t>
       </w:r>
       <w:r>
         <w:rPr>
@@ -1962,21 +2095,7 @@
           <w:sz w:val="28"/>
           <w:szCs w:val="28"/>
         </w:rPr>
-        <w:t xml:space="preserve"> 10</w:t>
-      </w:r>
-      <w:r>
-        <w:rPr>
-          <w:sz w:val="28"/>
-          <w:szCs w:val="28"/>
-        </w:rPr>
-        <w:t>-</w:t>
-      </w:r>
-      <w:r>
-        <w:rPr>
-          <w:sz w:val="28"/>
-          <w:szCs w:val="28"/>
-        </w:rPr>
-        <w:t xml:space="preserve">1 </w:t>
+        <w:t xml:space="preserve"> 10-1 </w:t>
       </w:r>
       <w:r>
         <w:rPr>
@@ -1990,21 +2109,7 @@
           <w:sz w:val="28"/>
           <w:szCs w:val="28"/>
         </w:rPr>
-        <w:t xml:space="preserve"> </w:t>
-      </w:r>
-      <w:r>
-        <w:rPr>
-          <w:sz w:val="28"/>
-          <w:szCs w:val="28"/>
-        </w:rPr>
-        <w:t>9</w:t>
-      </w:r>
-      <w:r>
-        <w:rPr>
-          <w:sz w:val="28"/>
-          <w:szCs w:val="28"/>
-        </w:rPr>
-        <w:t xml:space="preserve"> ans.</w:t>
+        <w:t xml:space="preserve"> 9 ans.</w:t>
       </w:r>
     </w:p>
     <w:p>
@@ -2026,7 +2131,7 @@
 </file>
 
 <file path=word/numbering.xml><?xml version="1.0" encoding="utf-8"?>
-<w:numbering xmlns:wpc="http://schemas.microsoft.com/office/word/2010/wordprocessingCanvas" xmlns:cx="http://schemas.microsoft.com/office/drawing/2014/chartex" xmlns:cx1="http://schemas.microsoft.com/office/drawing/2015/9/8/chartex" xmlns:cx2="http://schemas.microsoft.com/office/drawing/2015/10/21/chartex" xmlns:cx3="http://schemas.microsoft.com/office/drawing/2016/5/9/chartex" xmlns:cx4="http://schemas.microsoft.com/office/drawing/2016/5/10/chartex" xmlns:cx5="http://schemas.microsoft.com/office/drawing/2016/5/11/chartex" xmlns:cx6="http://schemas.microsoft.com/office/drawing/2016/5/12/chartex" xmlns:cx7="http://schemas.microsoft.com/office/drawing/2016/5/13/chartex" xmlns:cx8="http://schemas.microsoft.com/office/drawing/2016/5/14/chartex" xmlns:mc="http://schemas.openxmlformats.org/markup-compatibility/2006" xmlns:aink="http://schemas.microsoft.com/office/drawing/2016/ink" xmlns:am3d="http://schemas.microsoft.com/office/drawing/2017/model3d" xmlns:o="urn:schemas-microsoft-com:office:office" xmlns:r="http://schemas.openxmlformats.org/officeDocument/2006/relationships" xmlns:m="http://schemas.openxmlformats.org/officeDocument/2006/math" xmlns:v="urn:schemas-microsoft-com:vml" xmlns:wp14="http://schemas.microsoft.com/office/word/2010/wordprocessingDrawing" xmlns:wp="http://schemas.openxmlformats.org/drawingml/2006/wordprocessingDrawing" xmlns:w10="urn:schemas-microsoft-com:office:word" xmlns:w="http://schemas.openxmlformats.org/wordprocessingml/2006/main" xmlns:w14="http://schemas.microsoft.com/office/word/2010/wordml" xmlns:w15="http://schemas.microsoft.com/office/word/2012/wordml" xmlns:w16cex="http://schemas.microsoft.com/office/word/2018/wordml/cex" xmlns:w16cid="http://schemas.microsoft.com/office/word/2016/wordml/cid" xmlns:w16="http://schemas.microsoft.com/office/word/2018/wordml" xmlns:w16sdtdh="http://schemas.microsoft.com/office/word/2020/wordml/sdtdatahash" xmlns:w16se="http://schemas.microsoft.com/office/word/2015/wordml/symex" xmlns:wpg="http://schemas.microsoft.com/office/word/2010/wordprocessingGroup" xmlns:wpi="http://schemas.microsoft.com/office/word/2010/wordprocessingInk" xmlns:wne="http://schemas.microsoft.com/office/word/2006/wordml" xmlns:wps="http://schemas.microsoft.com/office/word/2010/wordprocessingShape" mc:Ignorable="w14 w15 w16se w16cid w16 w16cex w16sdtdh wp14">
+<w:numbering xmlns:wpc="http://schemas.microsoft.com/office/word/2010/wordprocessingCanvas" xmlns:mc="http://schemas.openxmlformats.org/markup-compatibility/2006" xmlns:o="urn:schemas-microsoft-com:office:office" xmlns:r="http://schemas.openxmlformats.org/officeDocument/2006/relationships" xmlns:m="http://schemas.openxmlformats.org/officeDocument/2006/math" xmlns:v="urn:schemas-microsoft-com:vml" xmlns:wp14="http://schemas.microsoft.com/office/word/2010/wordprocessingDrawing" xmlns:wp="http://schemas.openxmlformats.org/drawingml/2006/wordprocessingDrawing" xmlns:w10="urn:schemas-microsoft-com:office:word" xmlns:w="http://schemas.openxmlformats.org/wordprocessingml/2006/main" xmlns:w14="http://schemas.microsoft.com/office/word/2010/wordml" xmlns:w15="http://schemas.microsoft.com/office/word/2012/wordml" xmlns:wpg="http://schemas.microsoft.com/office/word/2010/wordprocessingGroup" xmlns:wpi="http://schemas.microsoft.com/office/word/2010/wordprocessingInk" xmlns:wne="http://schemas.microsoft.com/office/word/2006/wordml" xmlns:wps="http://schemas.microsoft.com/office/word/2010/wordprocessingShape" mc:Ignorable="w14 w15 wp14">
   <w:abstractNum w:abstractNumId="0" w15:restartNumberingAfterBreak="0">
     <w:nsid w:val="02220D41"/>
     <w:multiLevelType w:val="hybridMultilevel"/>
@@ -2906,7 +3011,7 @@
 </file>
 
 <file path=word/styles.xml><?xml version="1.0" encoding="utf-8"?>
-<w:styles xmlns:mc="http://schemas.openxmlformats.org/markup-compatibility/2006" xmlns:r="http://schemas.openxmlformats.org/officeDocument/2006/relationships" xmlns:w="http://schemas.openxmlformats.org/wordprocessingml/2006/main" xmlns:w14="http://schemas.microsoft.com/office/word/2010/wordml" xmlns:w15="http://schemas.microsoft.com/office/word/2012/wordml" xmlns:w16cex="http://schemas.microsoft.com/office/word/2018/wordml/cex" xmlns:w16cid="http://schemas.microsoft.com/office/word/2016/wordml/cid" xmlns:w16="http://schemas.microsoft.com/office/word/2018/wordml" xmlns:w16sdtdh="http://schemas.microsoft.com/office/word/2020/wordml/sdtdatahash" xmlns:w16se="http://schemas.microsoft.com/office/word/2015/wordml/symex" mc:Ignorable="w14 w15 w16se w16cid w16 w16cex w16sdtdh">
+<w:styles xmlns:mc="http://schemas.openxmlformats.org/markup-compatibility/2006" xmlns:r="http://schemas.openxmlformats.org/officeDocument/2006/relationships" xmlns:w="http://schemas.openxmlformats.org/wordprocessingml/2006/main" xmlns:w14="http://schemas.microsoft.com/office/word/2010/wordml" xmlns:w15="http://schemas.microsoft.com/office/word/2012/wordml" mc:Ignorable="w14 w15">
   <w:docDefaults>
     <w:rPrDefault>
       <w:rPr>
@@ -2921,7 +3026,7 @@
       </w:pPr>
     </w:pPrDefault>
   </w:docDefaults>
-  <w:latentStyles w:defLockedState="0" w:defUIPriority="99" w:defSemiHidden="0" w:defUnhideWhenUsed="0" w:defQFormat="0" w:count="376">
+  <w:latentStyles w:defLockedState="0" w:defUIPriority="99" w:defSemiHidden="0" w:defUnhideWhenUsed="0" w:defQFormat="0" w:count="371">
     <w:lsdException w:name="Normal" w:uiPriority="0" w:qFormat="1"/>
     <w:lsdException w:name="heading 1" w:uiPriority="9" w:qFormat="1"/>
     <w:lsdException w:name="heading 2" w:semiHidden="1" w:uiPriority="9" w:unhideWhenUsed="1" w:qFormat="1"/>
@@ -3293,11 +3398,6 @@
     <w:lsdException w:name="List Table 5 Dark Accent 6" w:uiPriority="50"/>
     <w:lsdException w:name="List Table 6 Colorful Accent 6" w:uiPriority="51"/>
     <w:lsdException w:name="List Table 7 Colorful Accent 6" w:uiPriority="52"/>
-    <w:lsdException w:name="Mention" w:semiHidden="1" w:unhideWhenUsed="1"/>
-    <w:lsdException w:name="Smart Hyperlink" w:semiHidden="1" w:unhideWhenUsed="1"/>
-    <w:lsdException w:name="Hashtag" w:semiHidden="1" w:unhideWhenUsed="1"/>
-    <w:lsdException w:name="Unresolved Mention" w:semiHidden="1" w:unhideWhenUsed="1"/>
-    <w:lsdException w:name="Smart Link" w:semiHidden="1" w:unhideWhenUsed="1"/>
   </w:latentStyles>
   <w:style w:type="paragraph" w:default="1" w:styleId="Normal">
     <w:name w:val="Normal"/>
